--- a/Test_BP/Fol_2k_files_500(2)/fr-FR/file 500_2 - Copy (281).docx
+++ b/Test_BP/Fol_2k_files_500(2)/fr-FR/file 500_2 - Copy (281).docx
@@ -1,7 +1,7 @@
 
 <file path=word/document.xml><?xml version="1.0" encoding="utf-8"?>
 <w:document xmlns:wpc="http://schemas.microsoft.com/office/word/2010/wordprocessingCanvas" xmlns:cx="http://schemas.microsoft.com/office/drawing/2014/chartex" xmlns:cx1="http://schemas.microsoft.com/office/drawing/2015/9/8/chartex" xmlns:cx2="http://schemas.microsoft.com/office/drawing/2015/10/21/chartex" xmlns:cx3="http://schemas.microsoft.com/office/drawing/2016/5/9/chartex" xmlns:cx4="http://schemas.microsoft.com/office/drawing/2016/5/10/chartex" xmlns:cx5="http://schemas.microsoft.com/office/drawing/2016/5/11/chartex" xmlns:mc="http://schemas.openxmlformats.org/markup-compatibility/2006" xmlns:o="urn:schemas-microsoft-com:office:office" xmlns:r="http://schemas.openxmlformats.org/officeDocument/2006/relationships" xmlns:m="http://schemas.openxmlformats.org/officeDocument/2006/math" xmlns:v="urn:schemas-microsoft-com:vml" xmlns:wp14="http://schemas.microsoft.com/office/word/2010/wordprocessingDrawing" xmlns:wp="http://schemas.openxmlformats.org/drawingml/2006/wordprocessingDrawing" xmlns:w10="urn:schemas-microsoft-com:office:word" xmlns:w="http://schemas.openxmlformats.org/wordprocessingml/2006/main" xmlns:w14="http://schemas.microsoft.com/office/word/2010/wordml" xmlns:w15="http://schemas.microsoft.com/office/word/2012/wordml" xmlns:wne="http://schemas.microsoft.com/office/word/2006/wordml" xmlns:wpg="http://schemas.microsoft.com/office/word/2010/wordprocessingGroup" xmlns:wpi="http://schemas.microsoft.com/office/word/2010/wordprocessingInk" xmlns:wps="http://schemas.microsoft.com/office/word/2010/wordprocessingShape" mc:Ignorable="w14 w15 wp14">
-  <!-- Generated by Aspose.Words for Java 20.12.0 -->
+  <!-- Generated by Aspose.Words for Java 21.10.0 -->
   <w:body>
     <w:p>
       <w:pPr>
@@ -35,44 +35,44 @@
           <w:highlight w:val="none"/>
           <w:u w:val="none" w:color="auto"/>
           <w:effect w:val="none"/>
-          <w:bdr w:val="nil"/>
-          <w:shd w:val="clear" w:color="auto" w:fill="auto"/>
-          <w:vertAlign w:val="baseline"/>
-          <w:rtl w:val="0"/>
-          <w:cs w:val="0"/>
-          <w:lang w:val="fr-FR" w:eastAsia="zh-TW" w:bidi="ar-SA"/>
-        </w:rPr>
-        <w:t>t èêxcèêpt tôô sôô tèêmpèêr múûtúûåâl tåâstèês môôthèêr.</w:t>
-      </w:r>
-      <w:r>
-        <w:rPr>
-          <w:rStyle w:val="DefaultParagraphFont"/>
-          <w:rFonts w:ascii="Calibri" w:eastAsia="Calibri" w:hAnsi="Calibri" w:cs="Calibri"/>
-          <w:b w:val="0"/>
-          <w:bCs w:val="0"/>
-          <w:i w:val="0"/>
-          <w:iCs w:val="0"/>
-          <w:caps w:val="0"/>
-          <w:smallCaps w:val="0"/>
-          <w:strike w:val="0"/>
-          <w:dstrike w:val="0"/>
-          <w:outline w:val="0"/>
-          <w:shadow w:val="0"/>
-          <w:emboss w:val="0"/>
-          <w:imprint w:val="0"/>
-          <w:noProof w:val="0"/>
-          <w:vanish w:val="0"/>
-          <w:color w:val="auto"/>
-          <w:spacing w:val="0"/>
-          <w:w w:val="100"/>
-          <w:kern w:val="0"/>
-          <w:position w:val="0"/>
-          <w:sz w:val="22"/>
-          <w:szCs w:val="22"/>
-          <w:highlight w:val="none"/>
-          <w:u w:val="none" w:color="auto"/>
-          <w:effect w:val="none"/>
-          <w:bdr w:val="nil"/>
+          <w:bdr w:val="none" w:sz="0" w:space="0" w:color="auto"/>
+          <w:shd w:val="clear" w:color="auto" w:fill="auto"/>
+          <w:vertAlign w:val="baseline"/>
+          <w:rtl w:val="0"/>
+          <w:cs w:val="0"/>
+          <w:lang w:val="fr-FR" w:eastAsia="zh-TW" w:bidi="ar-SA"/>
+        </w:rPr>
+        <w:t>t êéxcêépt tôö sôö têémpêér müýtüýæãl tæãstêés môöthêér.</w:t>
+      </w:r>
+      <w:r>
+        <w:rPr>
+          <w:rStyle w:val="DefaultParagraphFont"/>
+          <w:rFonts w:ascii="Calibri" w:eastAsia="Calibri" w:hAnsi="Calibri" w:cs="Calibri"/>
+          <w:b w:val="0"/>
+          <w:bCs w:val="0"/>
+          <w:i w:val="0"/>
+          <w:iCs w:val="0"/>
+          <w:caps w:val="0"/>
+          <w:smallCaps w:val="0"/>
+          <w:strike w:val="0"/>
+          <w:dstrike w:val="0"/>
+          <w:outline w:val="0"/>
+          <w:shadow w:val="0"/>
+          <w:emboss w:val="0"/>
+          <w:imprint w:val="0"/>
+          <w:noProof w:val="0"/>
+          <w:vanish w:val="0"/>
+          <w:color w:val="auto"/>
+          <w:spacing w:val="0"/>
+          <w:w w:val="100"/>
+          <w:kern w:val="0"/>
+          <w:position w:val="0"/>
+          <w:sz w:val="22"/>
+          <w:szCs w:val="22"/>
+          <w:highlight w:val="none"/>
+          <w:u w:val="none" w:color="auto"/>
+          <w:effect w:val="none"/>
+          <w:bdr w:val="none" w:sz="0" w:space="0" w:color="auto"/>
           <w:shd w:val="clear" w:color="auto" w:fill="auto"/>
           <w:vertAlign w:val="baseline"/>
           <w:rtl w:val="0"/>
@@ -109,44 +109,44 @@
           <w:highlight w:val="none"/>
           <w:u w:val="none" w:color="auto"/>
           <w:effect w:val="none"/>
-          <w:bdr w:val="nil"/>
-          <w:shd w:val="clear" w:color="auto" w:fill="auto"/>
-          <w:vertAlign w:val="baseline"/>
-          <w:rtl w:val="0"/>
-          <w:cs w:val="0"/>
-          <w:lang w:val="fr-FR" w:eastAsia="zh-TW" w:bidi="ar-SA"/>
-        </w:rPr>
-        <w:t>Ïntéérééstééd cýýltíìvæãtééd íìts cõóntíìnýýíìng nõów yéét æãréé.</w:t>
-      </w:r>
-      <w:r>
-        <w:rPr>
-          <w:rStyle w:val="DefaultParagraphFont"/>
-          <w:rFonts w:ascii="Calibri" w:eastAsia="Calibri" w:hAnsi="Calibri" w:cs="Calibri"/>
-          <w:b w:val="0"/>
-          <w:bCs w:val="0"/>
-          <w:i w:val="0"/>
-          <w:iCs w:val="0"/>
-          <w:caps w:val="0"/>
-          <w:smallCaps w:val="0"/>
-          <w:strike w:val="0"/>
-          <w:dstrike w:val="0"/>
-          <w:outline w:val="0"/>
-          <w:shadow w:val="0"/>
-          <w:emboss w:val="0"/>
-          <w:imprint w:val="0"/>
-          <w:noProof w:val="0"/>
-          <w:vanish w:val="0"/>
-          <w:color w:val="auto"/>
-          <w:spacing w:val="0"/>
-          <w:w w:val="100"/>
-          <w:kern w:val="0"/>
-          <w:position w:val="0"/>
-          <w:sz w:val="22"/>
-          <w:szCs w:val="22"/>
-          <w:highlight w:val="none"/>
-          <w:u w:val="none" w:color="auto"/>
-          <w:effect w:val="none"/>
-          <w:bdr w:val="nil"/>
+          <w:bdr w:val="none" w:sz="0" w:space="0" w:color="auto"/>
+          <w:shd w:val="clear" w:color="auto" w:fill="auto"/>
+          <w:vertAlign w:val="baseline"/>
+          <w:rtl w:val="0"/>
+          <w:cs w:val="0"/>
+          <w:lang w:val="fr-FR" w:eastAsia="zh-TW" w:bidi="ar-SA"/>
+        </w:rPr>
+        <w:t>Ìntèérèéstèéd cúúltïívãätèéd ïíts cõöntïínúúïíng nõöw yèét ãärèé.</w:t>
+      </w:r>
+      <w:r>
+        <w:rPr>
+          <w:rStyle w:val="DefaultParagraphFont"/>
+          <w:rFonts w:ascii="Calibri" w:eastAsia="Calibri" w:hAnsi="Calibri" w:cs="Calibri"/>
+          <w:b w:val="0"/>
+          <w:bCs w:val="0"/>
+          <w:i w:val="0"/>
+          <w:iCs w:val="0"/>
+          <w:caps w:val="0"/>
+          <w:smallCaps w:val="0"/>
+          <w:strike w:val="0"/>
+          <w:dstrike w:val="0"/>
+          <w:outline w:val="0"/>
+          <w:shadow w:val="0"/>
+          <w:emboss w:val="0"/>
+          <w:imprint w:val="0"/>
+          <w:noProof w:val="0"/>
+          <w:vanish w:val="0"/>
+          <w:color w:val="auto"/>
+          <w:spacing w:val="0"/>
+          <w:w w:val="100"/>
+          <w:kern w:val="0"/>
+          <w:position w:val="0"/>
+          <w:sz w:val="22"/>
+          <w:szCs w:val="22"/>
+          <w:highlight w:val="none"/>
+          <w:u w:val="none" w:color="auto"/>
+          <w:effect w:val="none"/>
+          <w:bdr w:val="none" w:sz="0" w:space="0" w:color="auto"/>
           <w:shd w:val="clear" w:color="auto" w:fill="auto"/>
           <w:vertAlign w:val="baseline"/>
           <w:rtl w:val="0"/>
@@ -183,44 +183,44 @@
           <w:highlight w:val="none"/>
           <w:u w:val="none" w:color="auto"/>
           <w:effect w:val="none"/>
-          <w:bdr w:val="nil"/>
-          <w:shd w:val="clear" w:color="auto" w:fill="auto"/>
-          <w:vertAlign w:val="baseline"/>
-          <w:rtl w:val="0"/>
-          <w:cs w:val="0"/>
-          <w:lang w:val="fr-FR" w:eastAsia="zh-TW" w:bidi="ar-SA"/>
-        </w:rPr>
-        <w:t>Ôùút ïîntèérèéstèéd àäccèéptàäncèé ôöùúr pàärtïîàälïîty àäffrôöntïîng ùúnplèéàäsàänt why àädd.</w:t>
-      </w:r>
-      <w:r>
-        <w:rPr>
-          <w:rStyle w:val="DefaultParagraphFont"/>
-          <w:rFonts w:ascii="Calibri" w:eastAsia="Calibri" w:hAnsi="Calibri" w:cs="Calibri"/>
-          <w:b w:val="0"/>
-          <w:bCs w:val="0"/>
-          <w:i w:val="0"/>
-          <w:iCs w:val="0"/>
-          <w:caps w:val="0"/>
-          <w:smallCaps w:val="0"/>
-          <w:strike w:val="0"/>
-          <w:dstrike w:val="0"/>
-          <w:outline w:val="0"/>
-          <w:shadow w:val="0"/>
-          <w:emboss w:val="0"/>
-          <w:imprint w:val="0"/>
-          <w:noProof w:val="0"/>
-          <w:vanish w:val="0"/>
-          <w:color w:val="auto"/>
-          <w:spacing w:val="0"/>
-          <w:w w:val="100"/>
-          <w:kern w:val="0"/>
-          <w:position w:val="0"/>
-          <w:sz w:val="22"/>
-          <w:szCs w:val="22"/>
-          <w:highlight w:val="none"/>
-          <w:u w:val="none" w:color="auto"/>
-          <w:effect w:val="none"/>
-          <w:bdr w:val="nil"/>
+          <w:bdr w:val="none" w:sz="0" w:space="0" w:color="auto"/>
+          <w:shd w:val="clear" w:color="auto" w:fill="auto"/>
+          <w:vertAlign w:val="baseline"/>
+          <w:rtl w:val="0"/>
+          <w:cs w:val="0"/>
+          <w:lang w:val="fr-FR" w:eastAsia="zh-TW" w:bidi="ar-SA"/>
+        </w:rPr>
+        <w:t>Õùút íìntêérêéstêéd åàccêéptåàncêé óòùúr påàrtíìåàlíìty åàffróòntíìng ùúnplêéåàsåànt why åàdd.</w:t>
+      </w:r>
+      <w:r>
+        <w:rPr>
+          <w:rStyle w:val="DefaultParagraphFont"/>
+          <w:rFonts w:ascii="Calibri" w:eastAsia="Calibri" w:hAnsi="Calibri" w:cs="Calibri"/>
+          <w:b w:val="0"/>
+          <w:bCs w:val="0"/>
+          <w:i w:val="0"/>
+          <w:iCs w:val="0"/>
+          <w:caps w:val="0"/>
+          <w:smallCaps w:val="0"/>
+          <w:strike w:val="0"/>
+          <w:dstrike w:val="0"/>
+          <w:outline w:val="0"/>
+          <w:shadow w:val="0"/>
+          <w:emboss w:val="0"/>
+          <w:imprint w:val="0"/>
+          <w:noProof w:val="0"/>
+          <w:vanish w:val="0"/>
+          <w:color w:val="auto"/>
+          <w:spacing w:val="0"/>
+          <w:w w:val="100"/>
+          <w:kern w:val="0"/>
+          <w:position w:val="0"/>
+          <w:sz w:val="22"/>
+          <w:szCs w:val="22"/>
+          <w:highlight w:val="none"/>
+          <w:u w:val="none" w:color="auto"/>
+          <w:effect w:val="none"/>
+          <w:bdr w:val="none" w:sz="0" w:space="0" w:color="auto"/>
           <w:shd w:val="clear" w:color="auto" w:fill="auto"/>
           <w:vertAlign w:val="baseline"/>
           <w:rtl w:val="0"/>
@@ -257,44 +257,44 @@
           <w:highlight w:val="none"/>
           <w:u w:val="none" w:color="auto"/>
           <w:effect w:val="none"/>
-          <w:bdr w:val="nil"/>
-          <w:shd w:val="clear" w:color="auto" w:fill="auto"/>
-          <w:vertAlign w:val="baseline"/>
-          <w:rtl w:val="0"/>
-          <w:cs w:val="0"/>
-          <w:lang w:val="fr-FR" w:eastAsia="zh-TW" w:bidi="ar-SA"/>
-        </w:rPr>
-        <w:t>Êstéèéèm gâårdéèn méèn yéèt shy cóöùûrséè.</w:t>
-      </w:r>
-      <w:r>
-        <w:rPr>
-          <w:rStyle w:val="DefaultParagraphFont"/>
-          <w:rFonts w:ascii="Calibri" w:eastAsia="Calibri" w:hAnsi="Calibri" w:cs="Calibri"/>
-          <w:b w:val="0"/>
-          <w:bCs w:val="0"/>
-          <w:i w:val="0"/>
-          <w:iCs w:val="0"/>
-          <w:caps w:val="0"/>
-          <w:smallCaps w:val="0"/>
-          <w:strike w:val="0"/>
-          <w:dstrike w:val="0"/>
-          <w:outline w:val="0"/>
-          <w:shadow w:val="0"/>
-          <w:emboss w:val="0"/>
-          <w:imprint w:val="0"/>
-          <w:noProof w:val="0"/>
-          <w:vanish w:val="0"/>
-          <w:color w:val="auto"/>
-          <w:spacing w:val="0"/>
-          <w:w w:val="100"/>
-          <w:kern w:val="0"/>
-          <w:position w:val="0"/>
-          <w:sz w:val="22"/>
-          <w:szCs w:val="22"/>
-          <w:highlight w:val="none"/>
-          <w:u w:val="none" w:color="auto"/>
-          <w:effect w:val="none"/>
-          <w:bdr w:val="nil"/>
+          <w:bdr w:val="none" w:sz="0" w:space="0" w:color="auto"/>
+          <w:shd w:val="clear" w:color="auto" w:fill="auto"/>
+          <w:vertAlign w:val="baseline"/>
+          <w:rtl w:val="0"/>
+          <w:cs w:val="0"/>
+          <w:lang w:val="fr-FR" w:eastAsia="zh-TW" w:bidi="ar-SA"/>
+        </w:rPr>
+        <w:t>Éstéëéëm gæàrdéën méën yéët shy cõöüûrséë.</w:t>
+      </w:r>
+      <w:r>
+        <w:rPr>
+          <w:rStyle w:val="DefaultParagraphFont"/>
+          <w:rFonts w:ascii="Calibri" w:eastAsia="Calibri" w:hAnsi="Calibri" w:cs="Calibri"/>
+          <w:b w:val="0"/>
+          <w:bCs w:val="0"/>
+          <w:i w:val="0"/>
+          <w:iCs w:val="0"/>
+          <w:caps w:val="0"/>
+          <w:smallCaps w:val="0"/>
+          <w:strike w:val="0"/>
+          <w:dstrike w:val="0"/>
+          <w:outline w:val="0"/>
+          <w:shadow w:val="0"/>
+          <w:emboss w:val="0"/>
+          <w:imprint w:val="0"/>
+          <w:noProof w:val="0"/>
+          <w:vanish w:val="0"/>
+          <w:color w:val="auto"/>
+          <w:spacing w:val="0"/>
+          <w:w w:val="100"/>
+          <w:kern w:val="0"/>
+          <w:position w:val="0"/>
+          <w:sz w:val="22"/>
+          <w:szCs w:val="22"/>
+          <w:highlight w:val="none"/>
+          <w:u w:val="none" w:color="auto"/>
+          <w:effect w:val="none"/>
+          <w:bdr w:val="none" w:sz="0" w:space="0" w:color="auto"/>
           <w:shd w:val="clear" w:color="auto" w:fill="auto"/>
           <w:vertAlign w:val="baseline"/>
           <w:rtl w:val="0"/>
@@ -331,44 +331,44 @@
           <w:highlight w:val="none"/>
           <w:u w:val="none" w:color="auto"/>
           <w:effect w:val="none"/>
-          <w:bdr w:val="nil"/>
-          <w:shd w:val="clear" w:color="auto" w:fill="auto"/>
-          <w:vertAlign w:val="baseline"/>
-          <w:rtl w:val="0"/>
-          <w:cs w:val="0"/>
-          <w:lang w:val="fr-FR" w:eastAsia="zh-TW" w:bidi="ar-SA"/>
-        </w:rPr>
-        <w:t>Cõõnsúültëéd úüp my tõõlëérââbly sõõmëétïímëés pëérpëétúüââl õõh.</w:t>
-      </w:r>
-      <w:r>
-        <w:rPr>
-          <w:rStyle w:val="DefaultParagraphFont"/>
-          <w:rFonts w:ascii="Calibri" w:eastAsia="Calibri" w:hAnsi="Calibri" w:cs="Calibri"/>
-          <w:b w:val="0"/>
-          <w:bCs w:val="0"/>
-          <w:i w:val="0"/>
-          <w:iCs w:val="0"/>
-          <w:caps w:val="0"/>
-          <w:smallCaps w:val="0"/>
-          <w:strike w:val="0"/>
-          <w:dstrike w:val="0"/>
-          <w:outline w:val="0"/>
-          <w:shadow w:val="0"/>
-          <w:emboss w:val="0"/>
-          <w:imprint w:val="0"/>
-          <w:noProof w:val="0"/>
-          <w:vanish w:val="0"/>
-          <w:color w:val="auto"/>
-          <w:spacing w:val="0"/>
-          <w:w w:val="100"/>
-          <w:kern w:val="0"/>
-          <w:position w:val="0"/>
-          <w:sz w:val="22"/>
-          <w:szCs w:val="22"/>
-          <w:highlight w:val="none"/>
-          <w:u w:val="none" w:color="auto"/>
-          <w:effect w:val="none"/>
-          <w:bdr w:val="nil"/>
+          <w:bdr w:val="none" w:sz="0" w:space="0" w:color="auto"/>
+          <w:shd w:val="clear" w:color="auto" w:fill="auto"/>
+          <w:vertAlign w:val="baseline"/>
+          <w:rtl w:val="0"/>
+          <w:cs w:val="0"/>
+          <w:lang w:val="fr-FR" w:eastAsia="zh-TW" w:bidi="ar-SA"/>
+        </w:rPr>
+        <w:t>Cõõnsúúltëëd úúp my tõõlëëráãbly sõõmëëtìïmëës pëërpëëtúúáãl õõh.</w:t>
+      </w:r>
+      <w:r>
+        <w:rPr>
+          <w:rStyle w:val="DefaultParagraphFont"/>
+          <w:rFonts w:ascii="Calibri" w:eastAsia="Calibri" w:hAnsi="Calibri" w:cs="Calibri"/>
+          <w:b w:val="0"/>
+          <w:bCs w:val="0"/>
+          <w:i w:val="0"/>
+          <w:iCs w:val="0"/>
+          <w:caps w:val="0"/>
+          <w:smallCaps w:val="0"/>
+          <w:strike w:val="0"/>
+          <w:dstrike w:val="0"/>
+          <w:outline w:val="0"/>
+          <w:shadow w:val="0"/>
+          <w:emboss w:val="0"/>
+          <w:imprint w:val="0"/>
+          <w:noProof w:val="0"/>
+          <w:vanish w:val="0"/>
+          <w:color w:val="auto"/>
+          <w:spacing w:val="0"/>
+          <w:w w:val="100"/>
+          <w:kern w:val="0"/>
+          <w:position w:val="0"/>
+          <w:sz w:val="22"/>
+          <w:szCs w:val="22"/>
+          <w:highlight w:val="none"/>
+          <w:u w:val="none" w:color="auto"/>
+          <w:effect w:val="none"/>
+          <w:bdr w:val="none" w:sz="0" w:space="0" w:color="auto"/>
           <w:shd w:val="clear" w:color="auto" w:fill="auto"/>
           <w:vertAlign w:val="baseline"/>
           <w:rtl w:val="0"/>
@@ -405,44 +405,44 @@
           <w:highlight w:val="none"/>
           <w:u w:val="none" w:color="auto"/>
           <w:effect w:val="none"/>
-          <w:bdr w:val="nil"/>
-          <w:shd w:val="clear" w:color="auto" w:fill="auto"/>
-          <w:vertAlign w:val="baseline"/>
-          <w:rtl w:val="0"/>
-          <w:cs w:val="0"/>
-          <w:lang w:val="fr-FR" w:eastAsia="zh-TW" w:bidi="ar-SA"/>
-        </w:rPr>
-        <w:t>Èxprêëssïîóòn äàccêëptäàncêë ïîmprüüdêëncêë päàrtïîcüüläàr häàd êëäàt üünsäàtïîäàblêë.</w:t>
-      </w:r>
-      <w:r>
-        <w:rPr>
-          <w:rStyle w:val="DefaultParagraphFont"/>
-          <w:rFonts w:ascii="Calibri" w:eastAsia="Calibri" w:hAnsi="Calibri" w:cs="Calibri"/>
-          <w:b w:val="0"/>
-          <w:bCs w:val="0"/>
-          <w:i w:val="0"/>
-          <w:iCs w:val="0"/>
-          <w:caps w:val="0"/>
-          <w:smallCaps w:val="0"/>
-          <w:strike w:val="0"/>
-          <w:dstrike w:val="0"/>
-          <w:outline w:val="0"/>
-          <w:shadow w:val="0"/>
-          <w:emboss w:val="0"/>
-          <w:imprint w:val="0"/>
-          <w:noProof w:val="0"/>
-          <w:vanish w:val="0"/>
-          <w:color w:val="auto"/>
-          <w:spacing w:val="0"/>
-          <w:w w:val="100"/>
-          <w:kern w:val="0"/>
-          <w:position w:val="0"/>
-          <w:sz w:val="22"/>
-          <w:szCs w:val="22"/>
-          <w:highlight w:val="none"/>
-          <w:u w:val="none" w:color="auto"/>
-          <w:effect w:val="none"/>
-          <w:bdr w:val="nil"/>
+          <w:bdr w:val="none" w:sz="0" w:space="0" w:color="auto"/>
+          <w:shd w:val="clear" w:color="auto" w:fill="auto"/>
+          <w:vertAlign w:val="baseline"/>
+          <w:rtl w:val="0"/>
+          <w:cs w:val="0"/>
+          <w:lang w:val="fr-FR" w:eastAsia="zh-TW" w:bidi="ar-SA"/>
+        </w:rPr>
+        <w:t>Êxpréëssîìöón åâccéëptåâncéë îìmprüûdéëncéë påârtîìcüûlåâr håâd éëåât üûnsåâtîìåâbléë.</w:t>
+      </w:r>
+      <w:r>
+        <w:rPr>
+          <w:rStyle w:val="DefaultParagraphFont"/>
+          <w:rFonts w:ascii="Calibri" w:eastAsia="Calibri" w:hAnsi="Calibri" w:cs="Calibri"/>
+          <w:b w:val="0"/>
+          <w:bCs w:val="0"/>
+          <w:i w:val="0"/>
+          <w:iCs w:val="0"/>
+          <w:caps w:val="0"/>
+          <w:smallCaps w:val="0"/>
+          <w:strike w:val="0"/>
+          <w:dstrike w:val="0"/>
+          <w:outline w:val="0"/>
+          <w:shadow w:val="0"/>
+          <w:emboss w:val="0"/>
+          <w:imprint w:val="0"/>
+          <w:noProof w:val="0"/>
+          <w:vanish w:val="0"/>
+          <w:color w:val="auto"/>
+          <w:spacing w:val="0"/>
+          <w:w w:val="100"/>
+          <w:kern w:val="0"/>
+          <w:position w:val="0"/>
+          <w:sz w:val="22"/>
+          <w:szCs w:val="22"/>
+          <w:highlight w:val="none"/>
+          <w:u w:val="none" w:color="auto"/>
+          <w:effect w:val="none"/>
+          <w:bdr w:val="none" w:sz="0" w:space="0" w:color="auto"/>
           <w:shd w:val="clear" w:color="auto" w:fill="auto"/>
           <w:vertAlign w:val="baseline"/>
           <w:rtl w:val="0"/>
@@ -485,44 +485,44 @@
           <w:highlight w:val="none"/>
           <w:u w:val="none" w:color="auto"/>
           <w:effect w:val="none"/>
-          <w:bdr w:val="nil"/>
-          <w:shd w:val="clear" w:color="auto" w:fill="auto"/>
-          <w:vertAlign w:val="baseline"/>
-          <w:rtl w:val="0"/>
-          <w:cs w:val="0"/>
-          <w:lang w:val="fr-FR" w:eastAsia="zh-TW" w:bidi="ar-SA"/>
-        </w:rPr>
-        <w:t>Hæâd dëênóòtîîng próòpëêrly jóòîîntüúrëê yóòüú óòccæâsîîóòn dîîrëêctly ræâîîllëêry.</w:t>
-      </w:r>
-      <w:r>
-        <w:rPr>
-          <w:rStyle w:val="DefaultParagraphFont"/>
-          <w:rFonts w:ascii="Calibri" w:eastAsia="Calibri" w:hAnsi="Calibri" w:cs="Calibri"/>
-          <w:b w:val="0"/>
-          <w:bCs w:val="0"/>
-          <w:i w:val="0"/>
-          <w:iCs w:val="0"/>
-          <w:caps w:val="0"/>
-          <w:smallCaps w:val="0"/>
-          <w:strike w:val="0"/>
-          <w:dstrike w:val="0"/>
-          <w:outline w:val="0"/>
-          <w:shadow w:val="0"/>
-          <w:emboss w:val="0"/>
-          <w:imprint w:val="0"/>
-          <w:noProof w:val="0"/>
-          <w:vanish w:val="0"/>
-          <w:color w:val="auto"/>
-          <w:spacing w:val="0"/>
-          <w:w w:val="100"/>
-          <w:kern w:val="0"/>
-          <w:position w:val="0"/>
-          <w:sz w:val="22"/>
-          <w:szCs w:val="22"/>
-          <w:highlight w:val="none"/>
-          <w:u w:val="none" w:color="auto"/>
-          <w:effect w:val="none"/>
-          <w:bdr w:val="nil"/>
+          <w:bdr w:val="none" w:sz="0" w:space="0" w:color="auto"/>
+          <w:shd w:val="clear" w:color="auto" w:fill="auto"/>
+          <w:vertAlign w:val="baseline"/>
+          <w:rtl w:val="0"/>
+          <w:cs w:val="0"/>
+          <w:lang w:val="fr-FR" w:eastAsia="zh-TW" w:bidi="ar-SA"/>
+        </w:rPr>
+        <w:t>Hàád dêênöòtîíng pröòpêêrly jöòîíntýürêê yöòýü öòccàásîíöòn dîírêêctly ràáîíllêêry.</w:t>
+      </w:r>
+      <w:r>
+        <w:rPr>
+          <w:rStyle w:val="DefaultParagraphFont"/>
+          <w:rFonts w:ascii="Calibri" w:eastAsia="Calibri" w:hAnsi="Calibri" w:cs="Calibri"/>
+          <w:b w:val="0"/>
+          <w:bCs w:val="0"/>
+          <w:i w:val="0"/>
+          <w:iCs w:val="0"/>
+          <w:caps w:val="0"/>
+          <w:smallCaps w:val="0"/>
+          <w:strike w:val="0"/>
+          <w:dstrike w:val="0"/>
+          <w:outline w:val="0"/>
+          <w:shadow w:val="0"/>
+          <w:emboss w:val="0"/>
+          <w:imprint w:val="0"/>
+          <w:noProof w:val="0"/>
+          <w:vanish w:val="0"/>
+          <w:color w:val="auto"/>
+          <w:spacing w:val="0"/>
+          <w:w w:val="100"/>
+          <w:kern w:val="0"/>
+          <w:position w:val="0"/>
+          <w:sz w:val="22"/>
+          <w:szCs w:val="22"/>
+          <w:highlight w:val="none"/>
+          <w:u w:val="none" w:color="auto"/>
+          <w:effect w:val="none"/>
+          <w:bdr w:val="none" w:sz="0" w:space="0" w:color="auto"/>
           <w:shd w:val="clear" w:color="auto" w:fill="auto"/>
           <w:vertAlign w:val="baseline"/>
           <w:rtl w:val="0"/>
@@ -559,44 +559,44 @@
           <w:highlight w:val="none"/>
           <w:u w:val="none" w:color="auto"/>
           <w:effect w:val="none"/>
-          <w:bdr w:val="nil"/>
-          <w:shd w:val="clear" w:color="auto" w:fill="auto"/>
-          <w:vertAlign w:val="baseline"/>
-          <w:rtl w:val="0"/>
-          <w:cs w:val="0"/>
-          <w:lang w:val="fr-FR" w:eastAsia="zh-TW" w:bidi="ar-SA"/>
-        </w:rPr>
-        <w:t>În sæåíìd tóô óôf póôóôr füúll bèê póôst fæåcèê snüúg.</w:t>
-      </w:r>
-      <w:r>
-        <w:rPr>
-          <w:rStyle w:val="DefaultParagraphFont"/>
-          <w:rFonts w:ascii="Calibri" w:eastAsia="Calibri" w:hAnsi="Calibri" w:cs="Calibri"/>
-          <w:b w:val="0"/>
-          <w:bCs w:val="0"/>
-          <w:i w:val="0"/>
-          <w:iCs w:val="0"/>
-          <w:caps w:val="0"/>
-          <w:smallCaps w:val="0"/>
-          <w:strike w:val="0"/>
-          <w:dstrike w:val="0"/>
-          <w:outline w:val="0"/>
-          <w:shadow w:val="0"/>
-          <w:emboss w:val="0"/>
-          <w:imprint w:val="0"/>
-          <w:noProof w:val="0"/>
-          <w:vanish w:val="0"/>
-          <w:color w:val="auto"/>
-          <w:spacing w:val="0"/>
-          <w:w w:val="100"/>
-          <w:kern w:val="0"/>
-          <w:position w:val="0"/>
-          <w:sz w:val="22"/>
-          <w:szCs w:val="22"/>
-          <w:highlight w:val="none"/>
-          <w:u w:val="none" w:color="auto"/>
-          <w:effect w:val="none"/>
-          <w:bdr w:val="nil"/>
+          <w:bdr w:val="none" w:sz="0" w:space="0" w:color="auto"/>
+          <w:shd w:val="clear" w:color="auto" w:fill="auto"/>
+          <w:vertAlign w:val="baseline"/>
+          <w:rtl w:val="0"/>
+          <w:cs w:val="0"/>
+          <w:lang w:val="fr-FR" w:eastAsia="zh-TW" w:bidi="ar-SA"/>
+        </w:rPr>
+        <w:t>Ìn säãíïd tôò ôòf pôòôòr fùúll bèê pôòst fäãcèê snùúg.</w:t>
+      </w:r>
+      <w:r>
+        <w:rPr>
+          <w:rStyle w:val="DefaultParagraphFont"/>
+          <w:rFonts w:ascii="Calibri" w:eastAsia="Calibri" w:hAnsi="Calibri" w:cs="Calibri"/>
+          <w:b w:val="0"/>
+          <w:bCs w:val="0"/>
+          <w:i w:val="0"/>
+          <w:iCs w:val="0"/>
+          <w:caps w:val="0"/>
+          <w:smallCaps w:val="0"/>
+          <w:strike w:val="0"/>
+          <w:dstrike w:val="0"/>
+          <w:outline w:val="0"/>
+          <w:shadow w:val="0"/>
+          <w:emboss w:val="0"/>
+          <w:imprint w:val="0"/>
+          <w:noProof w:val="0"/>
+          <w:vanish w:val="0"/>
+          <w:color w:val="auto"/>
+          <w:spacing w:val="0"/>
+          <w:w w:val="100"/>
+          <w:kern w:val="0"/>
+          <w:position w:val="0"/>
+          <w:sz w:val="22"/>
+          <w:szCs w:val="22"/>
+          <w:highlight w:val="none"/>
+          <w:u w:val="none" w:color="auto"/>
+          <w:effect w:val="none"/>
+          <w:bdr w:val="none" w:sz="0" w:space="0" w:color="auto"/>
           <w:shd w:val="clear" w:color="auto" w:fill="auto"/>
           <w:vertAlign w:val="baseline"/>
           <w:rtl w:val="0"/>
@@ -633,44 +633,44 @@
           <w:highlight w:val="none"/>
           <w:u w:val="none" w:color="auto"/>
           <w:effect w:val="none"/>
-          <w:bdr w:val="nil"/>
-          <w:shd w:val="clear" w:color="auto" w:fill="auto"/>
-          <w:vertAlign w:val="baseline"/>
-          <w:rtl w:val="0"/>
-          <w:cs w:val="0"/>
-          <w:lang w:val="fr-FR" w:eastAsia="zh-TW" w:bidi="ar-SA"/>
-        </w:rPr>
-        <w:t>Ìntrôödûücëêd ïímprûüdëêncëê sëêëê sàæy ûünplëêàæsïíng dëêvôönshïírëê àæccëêptàæncëê sôön.</w:t>
-      </w:r>
-      <w:r>
-        <w:rPr>
-          <w:rStyle w:val="DefaultParagraphFont"/>
-          <w:rFonts w:ascii="Calibri" w:eastAsia="Calibri" w:hAnsi="Calibri" w:cs="Calibri"/>
-          <w:b w:val="0"/>
-          <w:bCs w:val="0"/>
-          <w:i w:val="0"/>
-          <w:iCs w:val="0"/>
-          <w:caps w:val="0"/>
-          <w:smallCaps w:val="0"/>
-          <w:strike w:val="0"/>
-          <w:dstrike w:val="0"/>
-          <w:outline w:val="0"/>
-          <w:shadow w:val="0"/>
-          <w:emboss w:val="0"/>
-          <w:imprint w:val="0"/>
-          <w:noProof w:val="0"/>
-          <w:vanish w:val="0"/>
-          <w:color w:val="auto"/>
-          <w:spacing w:val="0"/>
-          <w:w w:val="100"/>
-          <w:kern w:val="0"/>
-          <w:position w:val="0"/>
-          <w:sz w:val="22"/>
-          <w:szCs w:val="22"/>
-          <w:highlight w:val="none"/>
-          <w:u w:val="none" w:color="auto"/>
-          <w:effect w:val="none"/>
-          <w:bdr w:val="nil"/>
+          <w:bdr w:val="none" w:sz="0" w:space="0" w:color="auto"/>
+          <w:shd w:val="clear" w:color="auto" w:fill="auto"/>
+          <w:vertAlign w:val="baseline"/>
+          <w:rtl w:val="0"/>
+          <w:cs w:val="0"/>
+          <w:lang w:val="fr-FR" w:eastAsia="zh-TW" w:bidi="ar-SA"/>
+        </w:rPr>
+        <w:t>Ìntrôódùücèëd îîmprùüdèëncèë sèëèë sáåy ùünplèëáåsîîng dèëvôónshîîrèë áåccèëptáåncèë sôón.</w:t>
+      </w:r>
+      <w:r>
+        <w:rPr>
+          <w:rStyle w:val="DefaultParagraphFont"/>
+          <w:rFonts w:ascii="Calibri" w:eastAsia="Calibri" w:hAnsi="Calibri" w:cs="Calibri"/>
+          <w:b w:val="0"/>
+          <w:bCs w:val="0"/>
+          <w:i w:val="0"/>
+          <w:iCs w:val="0"/>
+          <w:caps w:val="0"/>
+          <w:smallCaps w:val="0"/>
+          <w:strike w:val="0"/>
+          <w:dstrike w:val="0"/>
+          <w:outline w:val="0"/>
+          <w:shadow w:val="0"/>
+          <w:emboss w:val="0"/>
+          <w:imprint w:val="0"/>
+          <w:noProof w:val="0"/>
+          <w:vanish w:val="0"/>
+          <w:color w:val="auto"/>
+          <w:spacing w:val="0"/>
+          <w:w w:val="100"/>
+          <w:kern w:val="0"/>
+          <w:position w:val="0"/>
+          <w:sz w:val="22"/>
+          <w:szCs w:val="22"/>
+          <w:highlight w:val="none"/>
+          <w:u w:val="none" w:color="auto"/>
+          <w:effect w:val="none"/>
+          <w:bdr w:val="none" w:sz="0" w:space="0" w:color="auto"/>
           <w:shd w:val="clear" w:color="auto" w:fill="auto"/>
           <w:vertAlign w:val="baseline"/>
           <w:rtl w:val="0"/>
@@ -707,44 +707,44 @@
           <w:highlight w:val="none"/>
           <w:u w:val="none" w:color="auto"/>
           <w:effect w:val="none"/>
-          <w:bdr w:val="nil"/>
-          <w:shd w:val="clear" w:color="auto" w:fill="auto"/>
-          <w:vertAlign w:val="baseline"/>
-          <w:rtl w:val="0"/>
-          <w:cs w:val="0"/>
-          <w:lang w:val="fr-FR" w:eastAsia="zh-TW" w:bidi="ar-SA"/>
-        </w:rPr>
-        <w:t>Êxéëtéër lòôngéër wíìsdòôm gàåy nòôr déësíìgn àågéë.</w:t>
-      </w:r>
-      <w:r>
-        <w:rPr>
-          <w:rStyle w:val="DefaultParagraphFont"/>
-          <w:rFonts w:ascii="Calibri" w:eastAsia="Calibri" w:hAnsi="Calibri" w:cs="Calibri"/>
-          <w:b w:val="0"/>
-          <w:bCs w:val="0"/>
-          <w:i w:val="0"/>
-          <w:iCs w:val="0"/>
-          <w:caps w:val="0"/>
-          <w:smallCaps w:val="0"/>
-          <w:strike w:val="0"/>
-          <w:dstrike w:val="0"/>
-          <w:outline w:val="0"/>
-          <w:shadow w:val="0"/>
-          <w:emboss w:val="0"/>
-          <w:imprint w:val="0"/>
-          <w:noProof w:val="0"/>
-          <w:vanish w:val="0"/>
-          <w:color w:val="auto"/>
-          <w:spacing w:val="0"/>
-          <w:w w:val="100"/>
-          <w:kern w:val="0"/>
-          <w:position w:val="0"/>
-          <w:sz w:val="22"/>
-          <w:szCs w:val="22"/>
-          <w:highlight w:val="none"/>
-          <w:u w:val="none" w:color="auto"/>
-          <w:effect w:val="none"/>
-          <w:bdr w:val="nil"/>
+          <w:bdr w:val="none" w:sz="0" w:space="0" w:color="auto"/>
+          <w:shd w:val="clear" w:color="auto" w:fill="auto"/>
+          <w:vertAlign w:val="baseline"/>
+          <w:rtl w:val="0"/>
+          <w:cs w:val="0"/>
+          <w:lang w:val="fr-FR" w:eastAsia="zh-TW" w:bidi="ar-SA"/>
+        </w:rPr>
+        <w:t>Ëxèétèér lòöngèér wìîsdòöm gàây nòör dèésìîgn àâgèé.</w:t>
+      </w:r>
+      <w:r>
+        <w:rPr>
+          <w:rStyle w:val="DefaultParagraphFont"/>
+          <w:rFonts w:ascii="Calibri" w:eastAsia="Calibri" w:hAnsi="Calibri" w:cs="Calibri"/>
+          <w:b w:val="0"/>
+          <w:bCs w:val="0"/>
+          <w:i w:val="0"/>
+          <w:iCs w:val="0"/>
+          <w:caps w:val="0"/>
+          <w:smallCaps w:val="0"/>
+          <w:strike w:val="0"/>
+          <w:dstrike w:val="0"/>
+          <w:outline w:val="0"/>
+          <w:shadow w:val="0"/>
+          <w:emboss w:val="0"/>
+          <w:imprint w:val="0"/>
+          <w:noProof w:val="0"/>
+          <w:vanish w:val="0"/>
+          <w:color w:val="auto"/>
+          <w:spacing w:val="0"/>
+          <w:w w:val="100"/>
+          <w:kern w:val="0"/>
+          <w:position w:val="0"/>
+          <w:sz w:val="22"/>
+          <w:szCs w:val="22"/>
+          <w:highlight w:val="none"/>
+          <w:u w:val="none" w:color="auto"/>
+          <w:effect w:val="none"/>
+          <w:bdr w:val="none" w:sz="0" w:space="0" w:color="auto"/>
           <w:shd w:val="clear" w:color="auto" w:fill="auto"/>
           <w:vertAlign w:val="baseline"/>
           <w:rtl w:val="0"/>
@@ -781,44 +781,44 @@
           <w:highlight w:val="none"/>
           <w:u w:val="none" w:color="auto"/>
           <w:effect w:val="none"/>
-          <w:bdr w:val="nil"/>
-          <w:shd w:val="clear" w:color="auto" w:fill="auto"/>
-          <w:vertAlign w:val="baseline"/>
-          <w:rtl w:val="0"/>
-          <w:cs w:val="0"/>
-          <w:lang w:val="fr-FR" w:eastAsia="zh-TW" w:bidi="ar-SA"/>
-        </w:rPr>
-        <w:t>Ãm wééäáthéér tòò ééntéérééd nòòrläánd nòò îìn shòòwîìng séérvîìcéé.</w:t>
-      </w:r>
-      <w:r>
-        <w:rPr>
-          <w:rStyle w:val="DefaultParagraphFont"/>
-          <w:rFonts w:ascii="Calibri" w:eastAsia="Calibri" w:hAnsi="Calibri" w:cs="Calibri"/>
-          <w:b w:val="0"/>
-          <w:bCs w:val="0"/>
-          <w:i w:val="0"/>
-          <w:iCs w:val="0"/>
-          <w:caps w:val="0"/>
-          <w:smallCaps w:val="0"/>
-          <w:strike w:val="0"/>
-          <w:dstrike w:val="0"/>
-          <w:outline w:val="0"/>
-          <w:shadow w:val="0"/>
-          <w:emboss w:val="0"/>
-          <w:imprint w:val="0"/>
-          <w:noProof w:val="0"/>
-          <w:vanish w:val="0"/>
-          <w:color w:val="auto"/>
-          <w:spacing w:val="0"/>
-          <w:w w:val="100"/>
-          <w:kern w:val="0"/>
-          <w:position w:val="0"/>
-          <w:sz w:val="22"/>
-          <w:szCs w:val="22"/>
-          <w:highlight w:val="none"/>
-          <w:u w:val="none" w:color="auto"/>
-          <w:effect w:val="none"/>
-          <w:bdr w:val="nil"/>
+          <w:bdr w:val="none" w:sz="0" w:space="0" w:color="auto"/>
+          <w:shd w:val="clear" w:color="auto" w:fill="auto"/>
+          <w:vertAlign w:val="baseline"/>
+          <w:rtl w:val="0"/>
+          <w:cs w:val="0"/>
+          <w:lang w:val="fr-FR" w:eastAsia="zh-TW" w:bidi="ar-SA"/>
+        </w:rPr>
+        <w:t>Àm wëëäåthëër tòõ ëëntëërëëd nòõrläånd nòõ íín shòõwííng sëërvíícëë.</w:t>
+      </w:r>
+      <w:r>
+        <w:rPr>
+          <w:rStyle w:val="DefaultParagraphFont"/>
+          <w:rFonts w:ascii="Calibri" w:eastAsia="Calibri" w:hAnsi="Calibri" w:cs="Calibri"/>
+          <w:b w:val="0"/>
+          <w:bCs w:val="0"/>
+          <w:i w:val="0"/>
+          <w:iCs w:val="0"/>
+          <w:caps w:val="0"/>
+          <w:smallCaps w:val="0"/>
+          <w:strike w:val="0"/>
+          <w:dstrike w:val="0"/>
+          <w:outline w:val="0"/>
+          <w:shadow w:val="0"/>
+          <w:emboss w:val="0"/>
+          <w:imprint w:val="0"/>
+          <w:noProof w:val="0"/>
+          <w:vanish w:val="0"/>
+          <w:color w:val="auto"/>
+          <w:spacing w:val="0"/>
+          <w:w w:val="100"/>
+          <w:kern w:val="0"/>
+          <w:position w:val="0"/>
+          <w:sz w:val="22"/>
+          <w:szCs w:val="22"/>
+          <w:highlight w:val="none"/>
+          <w:u w:val="none" w:color="auto"/>
+          <w:effect w:val="none"/>
+          <w:bdr w:val="none" w:sz="0" w:space="0" w:color="auto"/>
           <w:shd w:val="clear" w:color="auto" w:fill="auto"/>
           <w:vertAlign w:val="baseline"/>
           <w:rtl w:val="0"/>
@@ -855,44 +855,44 @@
           <w:highlight w:val="none"/>
           <w:u w:val="none" w:color="auto"/>
           <w:effect w:val="none"/>
-          <w:bdr w:val="nil"/>
-          <w:shd w:val="clear" w:color="auto" w:fill="auto"/>
-          <w:vertAlign w:val="baseline"/>
-          <w:rtl w:val="0"/>
-          <w:cs w:val="0"/>
-          <w:lang w:val="fr-FR" w:eastAsia="zh-TW" w:bidi="ar-SA"/>
-        </w:rPr>
-        <w:t>Nöòr réèpéèãätéèd spéèãäkîíng shy ãäppéètîítéè.</w:t>
-      </w:r>
-      <w:r>
-        <w:rPr>
-          <w:rStyle w:val="DefaultParagraphFont"/>
-          <w:rFonts w:ascii="Calibri" w:eastAsia="Calibri" w:hAnsi="Calibri" w:cs="Calibri"/>
-          <w:b w:val="0"/>
-          <w:bCs w:val="0"/>
-          <w:i w:val="0"/>
-          <w:iCs w:val="0"/>
-          <w:caps w:val="0"/>
-          <w:smallCaps w:val="0"/>
-          <w:strike w:val="0"/>
-          <w:dstrike w:val="0"/>
-          <w:outline w:val="0"/>
-          <w:shadow w:val="0"/>
-          <w:emboss w:val="0"/>
-          <w:imprint w:val="0"/>
-          <w:noProof w:val="0"/>
-          <w:vanish w:val="0"/>
-          <w:color w:val="auto"/>
-          <w:spacing w:val="0"/>
-          <w:w w:val="100"/>
-          <w:kern w:val="0"/>
-          <w:position w:val="0"/>
-          <w:sz w:val="22"/>
-          <w:szCs w:val="22"/>
-          <w:highlight w:val="none"/>
-          <w:u w:val="none" w:color="auto"/>
-          <w:effect w:val="none"/>
-          <w:bdr w:val="nil"/>
+          <w:bdr w:val="none" w:sz="0" w:space="0" w:color="auto"/>
+          <w:shd w:val="clear" w:color="auto" w:fill="auto"/>
+          <w:vertAlign w:val="baseline"/>
+          <w:rtl w:val="0"/>
+          <w:cs w:val="0"/>
+          <w:lang w:val="fr-FR" w:eastAsia="zh-TW" w:bidi="ar-SA"/>
+        </w:rPr>
+        <w:t>Nõõr rëépëéâåtëéd spëéâåkîìng shy âåppëétîìtëé.</w:t>
+      </w:r>
+      <w:r>
+        <w:rPr>
+          <w:rStyle w:val="DefaultParagraphFont"/>
+          <w:rFonts w:ascii="Calibri" w:eastAsia="Calibri" w:hAnsi="Calibri" w:cs="Calibri"/>
+          <w:b w:val="0"/>
+          <w:bCs w:val="0"/>
+          <w:i w:val="0"/>
+          <w:iCs w:val="0"/>
+          <w:caps w:val="0"/>
+          <w:smallCaps w:val="0"/>
+          <w:strike w:val="0"/>
+          <w:dstrike w:val="0"/>
+          <w:outline w:val="0"/>
+          <w:shadow w:val="0"/>
+          <w:emboss w:val="0"/>
+          <w:imprint w:val="0"/>
+          <w:noProof w:val="0"/>
+          <w:vanish w:val="0"/>
+          <w:color w:val="auto"/>
+          <w:spacing w:val="0"/>
+          <w:w w:val="100"/>
+          <w:kern w:val="0"/>
+          <w:position w:val="0"/>
+          <w:sz w:val="22"/>
+          <w:szCs w:val="22"/>
+          <w:highlight w:val="none"/>
+          <w:u w:val="none" w:color="auto"/>
+          <w:effect w:val="none"/>
+          <w:bdr w:val="none" w:sz="0" w:space="0" w:color="auto"/>
           <w:shd w:val="clear" w:color="auto" w:fill="auto"/>
           <w:vertAlign w:val="baseline"/>
           <w:rtl w:val="0"/>
@@ -929,44 +929,44 @@
           <w:highlight w:val="none"/>
           <w:u w:val="none" w:color="auto"/>
           <w:effect w:val="none"/>
-          <w:bdr w:val="nil"/>
-          <w:shd w:val="clear" w:color="auto" w:fill="auto"/>
-          <w:vertAlign w:val="baseline"/>
-          <w:rtl w:val="0"/>
-          <w:cs w:val="0"/>
-          <w:lang w:val="fr-FR" w:eastAsia="zh-TW" w:bidi="ar-SA"/>
-        </w:rPr>
-        <w:t>Èxcïîtêêd ïît hãástïîly ãán pãástûúrêê ïît ôóbsêêrvêê.</w:t>
-      </w:r>
-      <w:r>
-        <w:rPr>
-          <w:rStyle w:val="DefaultParagraphFont"/>
-          <w:rFonts w:ascii="Calibri" w:eastAsia="Calibri" w:hAnsi="Calibri" w:cs="Calibri"/>
-          <w:b w:val="0"/>
-          <w:bCs w:val="0"/>
-          <w:i w:val="0"/>
-          <w:iCs w:val="0"/>
-          <w:caps w:val="0"/>
-          <w:smallCaps w:val="0"/>
-          <w:strike w:val="0"/>
-          <w:dstrike w:val="0"/>
-          <w:outline w:val="0"/>
-          <w:shadow w:val="0"/>
-          <w:emboss w:val="0"/>
-          <w:imprint w:val="0"/>
-          <w:noProof w:val="0"/>
-          <w:vanish w:val="0"/>
-          <w:color w:val="auto"/>
-          <w:spacing w:val="0"/>
-          <w:w w:val="100"/>
-          <w:kern w:val="0"/>
-          <w:position w:val="0"/>
-          <w:sz w:val="22"/>
-          <w:szCs w:val="22"/>
-          <w:highlight w:val="none"/>
-          <w:u w:val="none" w:color="auto"/>
-          <w:effect w:val="none"/>
-          <w:bdr w:val="nil"/>
+          <w:bdr w:val="none" w:sz="0" w:space="0" w:color="auto"/>
+          <w:shd w:val="clear" w:color="auto" w:fill="auto"/>
+          <w:vertAlign w:val="baseline"/>
+          <w:rtl w:val="0"/>
+          <w:cs w:val="0"/>
+          <w:lang w:val="fr-FR" w:eastAsia="zh-TW" w:bidi="ar-SA"/>
+        </w:rPr>
+        <w:t>Éxcíîtëëd íît hââstíîly âân pââstýùrëë íît öôbsëërvëë.</w:t>
+      </w:r>
+      <w:r>
+        <w:rPr>
+          <w:rStyle w:val="DefaultParagraphFont"/>
+          <w:rFonts w:ascii="Calibri" w:eastAsia="Calibri" w:hAnsi="Calibri" w:cs="Calibri"/>
+          <w:b w:val="0"/>
+          <w:bCs w:val="0"/>
+          <w:i w:val="0"/>
+          <w:iCs w:val="0"/>
+          <w:caps w:val="0"/>
+          <w:smallCaps w:val="0"/>
+          <w:strike w:val="0"/>
+          <w:dstrike w:val="0"/>
+          <w:outline w:val="0"/>
+          <w:shadow w:val="0"/>
+          <w:emboss w:val="0"/>
+          <w:imprint w:val="0"/>
+          <w:noProof w:val="0"/>
+          <w:vanish w:val="0"/>
+          <w:color w:val="auto"/>
+          <w:spacing w:val="0"/>
+          <w:w w:val="100"/>
+          <w:kern w:val="0"/>
+          <w:position w:val="0"/>
+          <w:sz w:val="22"/>
+          <w:szCs w:val="22"/>
+          <w:highlight w:val="none"/>
+          <w:u w:val="none" w:color="auto"/>
+          <w:effect w:val="none"/>
+          <w:bdr w:val="none" w:sz="0" w:space="0" w:color="auto"/>
           <w:shd w:val="clear" w:color="auto" w:fill="auto"/>
           <w:vertAlign w:val="baseline"/>
           <w:rtl w:val="0"/>
@@ -1003,14 +1003,14 @@
           <w:highlight w:val="none"/>
           <w:u w:val="none" w:color="auto"/>
           <w:effect w:val="none"/>
-          <w:bdr w:val="nil"/>
-          <w:shd w:val="clear" w:color="auto" w:fill="auto"/>
-          <w:vertAlign w:val="baseline"/>
-          <w:rtl w:val="0"/>
-          <w:cs w:val="0"/>
-          <w:lang w:val="fr-FR" w:eastAsia="zh-TW" w:bidi="ar-SA"/>
-        </w:rPr>
-        <w:t>Snúùg häánd hõöw däárêë hêërêë tõöõö.</w:t>
+          <w:bdr w:val="none" w:sz="0" w:space="0" w:color="auto"/>
+          <w:shd w:val="clear" w:color="auto" w:fill="auto"/>
+          <w:vertAlign w:val="baseline"/>
+          <w:rtl w:val="0"/>
+          <w:cs w:val="0"/>
+          <w:lang w:val="fr-FR" w:eastAsia="zh-TW" w:bidi="ar-SA"/>
+        </w:rPr>
+        <w:t>Snüüg háànd höów dáàrèé hèérèé töóöó.</w:t>
       </w:r>
       <w:bookmarkStart w:id="0" w:name="_GoBack"/>
       <w:bookmarkEnd w:id="0"/>

--- a/Test_BP/Fol_2k_files_500(2)/fr-FR/file 500_2 - Copy (281).docx
+++ b/Test_BP/Fol_2k_files_500(2)/fr-FR/file 500_2 - Copy (281).docx
@@ -42,7 +42,7 @@
           <w:cs w:val="0"/>
           <w:lang w:val="fr-FR" w:eastAsia="zh-TW" w:bidi="ar-SA"/>
         </w:rPr>
-        <w:t>t êéxcêépt tôö sôö têémpêér müýtüýæãl tæãstêés môöthêér.</w:t>
+        <w:t>t ëëxcëëpt tõò sõò tëëmpëër mùùtùùäâl täâstëës mõòthëër.</w:t>
       </w:r>
       <w:r>
         <w:rPr>
@@ -116,7 +116,7 @@
           <w:cs w:val="0"/>
           <w:lang w:val="fr-FR" w:eastAsia="zh-TW" w:bidi="ar-SA"/>
         </w:rPr>
-        <w:t>Ìntèérèéstèéd cúúltïívãätèéd ïíts cõöntïínúúïíng nõöw yèét ãärèé.</w:t>
+        <w:t>Ìntêêrêêstêêd cüültííváåtêêd ííts còòntíínüüííng nòòw yêêt áårêê.</w:t>
       </w:r>
       <w:r>
         <w:rPr>
@@ -190,7 +190,7 @@
           <w:cs w:val="0"/>
           <w:lang w:val="fr-FR" w:eastAsia="zh-TW" w:bidi="ar-SA"/>
         </w:rPr>
-        <w:t>Õùút íìntêérêéstêéd åàccêéptåàncêé óòùúr påàrtíìåàlíìty åàffróòntíìng ùúnplêéåàsåànt why åàdd.</w:t>
+        <w:t>Óùût ììntêèrêèstêèd äàccêèptäàncêè ööùûr päàrtììäàlììty äàffrööntììng ùûnplêèäàsäànt why äàdd.</w:t>
       </w:r>
       <w:r>
         <w:rPr>
@@ -264,7 +264,7 @@
           <w:cs w:val="0"/>
           <w:lang w:val="fr-FR" w:eastAsia="zh-TW" w:bidi="ar-SA"/>
         </w:rPr>
-        <w:t>Éstéëéëm gæàrdéën méën yéët shy cõöüûrséë.</w:t>
+        <w:t>Ëstéééém gåàrdéén méén yéét shy cöòùúrséé.</w:t>
       </w:r>
       <w:r>
         <w:rPr>
@@ -338,7 +338,7 @@
           <w:cs w:val="0"/>
           <w:lang w:val="fr-FR" w:eastAsia="zh-TW" w:bidi="ar-SA"/>
         </w:rPr>
-        <w:t>Cõõnsúúltëëd úúp my tõõlëëráãbly sõõmëëtìïmëës pëërpëëtúúáãl õõh.</w:t>
+        <w:t>Cóõnsüûltéëd üûp my tóõléëråábly sóõméëtîïméës péërpéëtüûåál óõh.</w:t>
       </w:r>
       <w:r>
         <w:rPr>
@@ -412,7 +412,7 @@
           <w:cs w:val="0"/>
           <w:lang w:val="fr-FR" w:eastAsia="zh-TW" w:bidi="ar-SA"/>
         </w:rPr>
-        <w:t>Êxpréëssîìöón åâccéëptåâncéë îìmprüûdéëncéë påârtîìcüûlåâr håâd éëåât üûnsåâtîìåâbléë.</w:t>
+        <w:t>Éxprêëssìïõön ãåccêëptãåncêë ìïmprûùdêëncêë pãårtìïcûùlãår hãåd êëãåt ûùnsãåtìïãåblêë.</w:t>
       </w:r>
       <w:r>
         <w:rPr>
@@ -492,7 +492,7 @@
           <w:cs w:val="0"/>
           <w:lang w:val="fr-FR" w:eastAsia="zh-TW" w:bidi="ar-SA"/>
         </w:rPr>
-        <w:t>Hàád dêênöòtîíng pröòpêêrly jöòîíntýürêê yöòýü öòccàásîíöòn dîírêêctly ràáîíllêêry.</w:t>
+        <w:t>Häåd dêënöõtïîng pröõpêërly jöõïîntûýrêë yöõûý öõccäåsïîöõn dïîrêëctly räåïîllêëry.</w:t>
       </w:r>
       <w:r>
         <w:rPr>
@@ -566,7 +566,7 @@
           <w:cs w:val="0"/>
           <w:lang w:val="fr-FR" w:eastAsia="zh-TW" w:bidi="ar-SA"/>
         </w:rPr>
-        <w:t>Ìn säãíïd tôò ôòf pôòôòr fùúll bèê pôòst fäãcèê snùúg.</w:t>
+        <w:t>În sâãìïd tóô óôf póôóôr fýûll bèè póôst fâãcèè snýûg.</w:t>
       </w:r>
       <w:r>
         <w:rPr>
@@ -640,7 +640,7 @@
           <w:cs w:val="0"/>
           <w:lang w:val="fr-FR" w:eastAsia="zh-TW" w:bidi="ar-SA"/>
         </w:rPr>
-        <w:t>Ìntrôódùücèëd îîmprùüdèëncèë sèëèë sáåy ùünplèëáåsîîng dèëvôónshîîrèë áåccèëptáåncèë sôón.</w:t>
+        <w:t>Íntròòdúûcéèd ìïmprúûdéèncéè séèéè sáäy úûnpléèáäsìïng déèvòònshìïréè áäccéèptáäncéè sòòn.</w:t>
       </w:r>
       <w:r>
         <w:rPr>
@@ -714,7 +714,7 @@
           <w:cs w:val="0"/>
           <w:lang w:val="fr-FR" w:eastAsia="zh-TW" w:bidi="ar-SA"/>
         </w:rPr>
-        <w:t>Ëxèétèér lòöngèér wìîsdòöm gàây nòör dèésìîgn àâgèé.</w:t>
+        <w:t>Êxêètêèr lôõngêèr wìïsdôõm gåáy nôõr dêèsìïgn åágêè.</w:t>
       </w:r>
       <w:r>
         <w:rPr>
@@ -788,7 +788,7 @@
           <w:cs w:val="0"/>
           <w:lang w:val="fr-FR" w:eastAsia="zh-TW" w:bidi="ar-SA"/>
         </w:rPr>
-        <w:t>Àm wëëäåthëër tòõ ëëntëërëëd nòõrläånd nòõ íín shòõwííng sëërvíícëë.</w:t>
+        <w:t>Ãm wéèæäthéèr töô éèntéèréèd nöôrlæänd nöô ïîn shöôwïîng séèrvïîcéè.</w:t>
       </w:r>
       <w:r>
         <w:rPr>
@@ -862,7 +862,7 @@
           <w:cs w:val="0"/>
           <w:lang w:val="fr-FR" w:eastAsia="zh-TW" w:bidi="ar-SA"/>
         </w:rPr>
-        <w:t>Nõõr rëépëéâåtëéd spëéâåkîìng shy âåppëétîìtëé.</w:t>
+        <w:t>Nõõr rêëpêëæåtêëd spêëæåkìïng shy æåppêëtìïtêë.</w:t>
       </w:r>
       <w:r>
         <w:rPr>
@@ -936,7 +936,7 @@
           <w:cs w:val="0"/>
           <w:lang w:val="fr-FR" w:eastAsia="zh-TW" w:bidi="ar-SA"/>
         </w:rPr>
-        <w:t>Éxcíîtëëd íît hââstíîly âân pââstýùrëë íît öôbsëërvëë.</w:t>
+        <w:t>Êxcíítèëd íít hãàstííly ãàn pãàstúürèë íít õòbsèërvèë.</w:t>
       </w:r>
       <w:r>
         <w:rPr>
@@ -1010,7 +1010,7 @@
           <w:cs w:val="0"/>
           <w:lang w:val="fr-FR" w:eastAsia="zh-TW" w:bidi="ar-SA"/>
         </w:rPr>
-        <w:t>Snüüg háànd höów dáàrèé hèérèé töóöó.</w:t>
+        <w:t>Snüúg hãänd hôõw dãärêé hêérêé tôõôõ.</w:t>
       </w:r>
       <w:bookmarkStart w:id="0" w:name="_GoBack"/>
       <w:bookmarkEnd w:id="0"/>

--- a/Test_BP/Fol_2k_files_500(2)/fr-FR/file 500_2 - Copy (281).docx
+++ b/Test_BP/Fol_2k_files_500(2)/fr-FR/file 500_2 - Copy (281).docx
@@ -42,7 +42,7 @@
           <w:cs w:val="0"/>
           <w:lang w:val="fr-FR" w:eastAsia="zh-TW" w:bidi="ar-SA"/>
         </w:rPr>
-        <w:t>t ëëxcëëpt tõò sõò tëëmpëër mùùtùùäâl täâstëës mõòthëër.</w:t>
+        <w:t>t ëëxcëëpt töõ söõ tëëmpëër mûûtûûäâl täâstëës möõthëër.</w:t>
       </w:r>
       <w:r>
         <w:rPr>
@@ -116,7 +116,7 @@
           <w:cs w:val="0"/>
           <w:lang w:val="fr-FR" w:eastAsia="zh-TW" w:bidi="ar-SA"/>
         </w:rPr>
-        <w:t>Ìntêêrêêstêêd cüültííváåtêêd ííts còòntíínüüííng nòòw yêêt áårêê.</w:t>
+        <w:t>Íntëérëéstëéd cûýltîîväåtëéd îîts còóntîînûýîîng nòów yëét äårëé.</w:t>
       </w:r>
       <w:r>
         <w:rPr>
@@ -190,7 +190,7 @@
           <w:cs w:val="0"/>
           <w:lang w:val="fr-FR" w:eastAsia="zh-TW" w:bidi="ar-SA"/>
         </w:rPr>
-        <w:t>Óùût ììntêèrêèstêèd äàccêèptäàncêè ööùûr päàrtììäàlììty äàffrööntììng ùûnplêèäàsäànt why äàdd.</w:t>
+        <w:t>Õüût ïîntêërêëstêëd ãæccêëptãæncêë ôóüûr pãærtïîãælïîty ãæffrôóntïîng üûnplêëãæsãænt why ãædd.</w:t>
       </w:r>
       <w:r>
         <w:rPr>
@@ -264,7 +264,7 @@
           <w:cs w:val="0"/>
           <w:lang w:val="fr-FR" w:eastAsia="zh-TW" w:bidi="ar-SA"/>
         </w:rPr>
-        <w:t>Ëstéééém gåàrdéén méén yéét shy cöòùúrséé.</w:t>
+        <w:t>Èstèêèêm gáærdèên mèên yèêt shy côòüùrsèê.</w:t>
       </w:r>
       <w:r>
         <w:rPr>
@@ -338,7 +338,7 @@
           <w:cs w:val="0"/>
           <w:lang w:val="fr-FR" w:eastAsia="zh-TW" w:bidi="ar-SA"/>
         </w:rPr>
-        <w:t>Cóõnsüûltéëd üûp my tóõléëråábly sóõméëtîïméës péërpéëtüûåál óõh.</w:t>
+        <w:t>Cöônsùýltêéd ùýp my töôlêéráábly söômêétîïmêés pêérpêétùýáál öôh.</w:t>
       </w:r>
       <w:r>
         <w:rPr>
@@ -412,7 +412,7 @@
           <w:cs w:val="0"/>
           <w:lang w:val="fr-FR" w:eastAsia="zh-TW" w:bidi="ar-SA"/>
         </w:rPr>
-        <w:t>Éxprêëssìïõön ãåccêëptãåncêë ìïmprûùdêëncêë pãårtìïcûùlãår hãåd êëãåt ûùnsãåtìïãåblêë.</w:t>
+        <w:t>Ëxprëêssïìöõn ææccëêptææncëê ïìmprûýdëêncëê pæærtïìcûýlæær hææd ëêææt ûýnsæætïìææblëê.</w:t>
       </w:r>
       <w:r>
         <w:rPr>
@@ -492,7 +492,7 @@
           <w:cs w:val="0"/>
           <w:lang w:val="fr-FR" w:eastAsia="zh-TW" w:bidi="ar-SA"/>
         </w:rPr>
-        <w:t>Häåd dêënöõtïîng pröõpêërly jöõïîntûýrêë yöõûý öõccäåsïîöõn dïîrêëctly räåïîllêëry.</w:t>
+        <w:t>Háàd dëênöòtîïng pröòpëêrly jöòîïntûýrëê yöòûý öòccáàsîïöòn dîïrëêctly ráàîïllëêry.</w:t>
       </w:r>
       <w:r>
         <w:rPr>
@@ -566,7 +566,7 @@
           <w:cs w:val="0"/>
           <w:lang w:val="fr-FR" w:eastAsia="zh-TW" w:bidi="ar-SA"/>
         </w:rPr>
-        <w:t>În sâãìïd tóô óôf póôóôr fýûll bèè póôst fâãcèè snýûg.</w:t>
+        <w:t>Ín säâîìd tòõ òõf pòõòõr fûýll bèè pòõst fäâcèè snûýg.</w:t>
       </w:r>
       <w:r>
         <w:rPr>
@@ -640,7 +640,7 @@
           <w:cs w:val="0"/>
           <w:lang w:val="fr-FR" w:eastAsia="zh-TW" w:bidi="ar-SA"/>
         </w:rPr>
-        <w:t>Íntròòdúûcéèd ìïmprúûdéèncéè séèéè sáäy úûnpléèáäsìïng déèvòònshìïréè áäccéèptáäncéè sòòn.</w:t>
+        <w:t>Íntróódüücéèd ììmprüüdéèncéè séèéè säæy üünpléèäæsììng déèvóónshììréè äæccéèptäæncéè sóón.</w:t>
       </w:r>
       <w:r>
         <w:rPr>
@@ -714,7 +714,7 @@
           <w:cs w:val="0"/>
           <w:lang w:val="fr-FR" w:eastAsia="zh-TW" w:bidi="ar-SA"/>
         </w:rPr>
-        <w:t>Êxêètêèr lôõngêèr wìïsdôõm gåáy nôõr dêèsìïgn åágêè.</w:t>
+        <w:t>Èxèètèèr lóóngèèr wíïsdóóm gàåy nóór dèèsíïgn àågèè.</w:t>
       </w:r>
       <w:r>
         <w:rPr>
@@ -788,7 +788,7 @@
           <w:cs w:val="0"/>
           <w:lang w:val="fr-FR" w:eastAsia="zh-TW" w:bidi="ar-SA"/>
         </w:rPr>
-        <w:t>Ãm wéèæäthéèr töô éèntéèréèd nöôrlæänd nöô ïîn shöôwïîng séèrvïîcéè.</w:t>
+        <w:t>Åm wééâàthéér tóó ééntéérééd nóórlâànd nóó ïîn shóówïîng séérvïîcéé.</w:t>
       </w:r>
       <w:r>
         <w:rPr>
@@ -862,7 +862,7 @@
           <w:cs w:val="0"/>
           <w:lang w:val="fr-FR" w:eastAsia="zh-TW" w:bidi="ar-SA"/>
         </w:rPr>
-        <w:t>Nõõr rêëpêëæåtêëd spêëæåkìïng shy æåppêëtìïtêë.</w:t>
+        <w:t>Nòõr rëëpëëààtëëd spëëààkîìng shy ààppëëtîìtëë.</w:t>
       </w:r>
       <w:r>
         <w:rPr>
@@ -936,7 +936,7 @@
           <w:cs w:val="0"/>
           <w:lang w:val="fr-FR" w:eastAsia="zh-TW" w:bidi="ar-SA"/>
         </w:rPr>
-        <w:t>Êxcíítèëd íít hãàstííly ãàn pãàstúürèë íít õòbsèërvèë.</w:t>
+        <w:t>Èxcïítéëd ïít hææstïíly ææn pææstýüréë ïít óõbséërvéë.</w:t>
       </w:r>
       <w:r>
         <w:rPr>
@@ -1010,7 +1010,7 @@
           <w:cs w:val="0"/>
           <w:lang w:val="fr-FR" w:eastAsia="zh-TW" w:bidi="ar-SA"/>
         </w:rPr>
-        <w:t>Snüúg hãänd hôõw dãärêé hêérêé tôõôõ.</w:t>
+        <w:t>Snüùg hãånd hõòw dãårèê hèêrèê tõòõò.</w:t>
       </w:r>
       <w:bookmarkStart w:id="0" w:name="_GoBack"/>
       <w:bookmarkEnd w:id="0"/>
